--- a/程玉勤-深度学习视频总结（19号）.docx
+++ b/程玉勤-深度学习视频总结（19号）.docx
@@ -239,10 +239,10 @@
             <v:path o:extrusionok="f" gradientshapeok="t" o:connecttype="rect"/>
             <o:lock v:ext="edit" aspectratio="t"/>
           </v:shapetype>
-          <v:shape id="_x0000_i1032" type="#_x0000_t75" style="width:8pt;height:16pt" o:ole="">
+          <v:shape id="_x0000_i1025" type="#_x0000_t75" style="width:8pt;height:16pt" o:ole="">
             <v:imagedata r:id="rId6" o:title=""/>
           </v:shape>
-          <o:OLEObject Type="Embed" ProgID="Equation.DSMT4" ShapeID="_x0000_i1032" DrawAspect="Content" ObjectID="_1609438297" r:id="rId7"/>
+          <o:OLEObject Type="Embed" ProgID="Equation.DSMT4" ShapeID="_x0000_i1025" DrawAspect="Content" ObjectID="_1609572079" r:id="rId7"/>
         </w:object>
       </w:r>
       <w:bookmarkEnd w:id="0"/>
@@ -251,10 +251,10 @@
           <w:position w:val="-18"/>
         </w:rPr>
         <w:object w:dxaOrig="980" w:dyaOrig="480">
-          <v:shape id="_x0000_i1055" type="#_x0000_t75" style="width:49pt;height:24pt" o:ole="">
+          <v:shape id="_x0000_i1026" type="#_x0000_t75" style="width:49pt;height:24pt" o:ole="">
             <v:imagedata r:id="rId8" o:title=""/>
           </v:shape>
-          <o:OLEObject Type="Embed" ProgID="Equation.DSMT4" ShapeID="_x0000_i1055" DrawAspect="Content" ObjectID="_1609438298" r:id="rId9"/>
+          <o:OLEObject Type="Embed" ProgID="Equation.DSMT4" ShapeID="_x0000_i1026" DrawAspect="Content" ObjectID="_1609572080" r:id="rId9"/>
         </w:object>
       </w:r>
       <w:r>
@@ -265,10 +265,10 @@
           <w:position w:val="-18"/>
         </w:rPr>
         <w:object w:dxaOrig="1020" w:dyaOrig="480">
-          <v:shape id="_x0000_i1057" type="#_x0000_t75" style="width:51pt;height:24pt" o:ole="">
+          <v:shape id="_x0000_i1027" type="#_x0000_t75" style="width:51pt;height:24pt" o:ole="">
             <v:imagedata r:id="rId10" o:title=""/>
           </v:shape>
-          <o:OLEObject Type="Embed" ProgID="Equation.DSMT4" ShapeID="_x0000_i1057" DrawAspect="Content" ObjectID="_1609438299" r:id="rId11"/>
+          <o:OLEObject Type="Embed" ProgID="Equation.DSMT4" ShapeID="_x0000_i1027" DrawAspect="Content" ObjectID="_1609572081" r:id="rId11"/>
         </w:object>
       </w:r>
       <w:r>
@@ -279,10 +279,10 @@
           <w:position w:val="-18"/>
         </w:rPr>
         <w:object w:dxaOrig="1100" w:dyaOrig="480">
-          <v:shape id="_x0000_i1053" type="#_x0000_t75" style="width:55pt;height:24pt" o:ole="">
+          <v:shape id="_x0000_i1028" type="#_x0000_t75" style="width:55pt;height:24pt" o:ole="">
             <v:imagedata r:id="rId12" o:title=""/>
           </v:shape>
-          <o:OLEObject Type="Embed" ProgID="Equation.DSMT4" ShapeID="_x0000_i1053" DrawAspect="Content" ObjectID="_1609438300" r:id="rId13"/>
+          <o:OLEObject Type="Embed" ProgID="Equation.DSMT4" ShapeID="_x0000_i1028" DrawAspect="Content" ObjectID="_1609572082" r:id="rId13"/>
         </w:object>
       </w:r>
       <w:r>
@@ -290,10 +290,10 @@
           <w:position w:val="-10"/>
         </w:rPr>
         <w:object w:dxaOrig="160" w:dyaOrig="320">
-          <v:shape id="_x0000_i1049" type="#_x0000_t75" style="width:8pt;height:16pt" o:ole="">
+          <v:shape id="_x0000_i1029" type="#_x0000_t75" style="width:8pt;height:16pt" o:ole="">
             <v:imagedata r:id="rId14" o:title=""/>
           </v:shape>
-          <o:OLEObject Type="Embed" ProgID="Equation.DSMT4" ShapeID="_x0000_i1049" DrawAspect="Content" ObjectID="_1609438301" r:id="rId15"/>
+          <o:OLEObject Type="Embed" ProgID="Equation.DSMT4" ShapeID="_x0000_i1029" DrawAspect="Content" ObjectID="_1609572083" r:id="rId15"/>
         </w:object>
       </w:r>
       <w:r>
@@ -307,10 +307,10 @@
           <w:position w:val="-4"/>
         </w:rPr>
         <w:object w:dxaOrig="180" w:dyaOrig="279">
-          <v:shape id="_x0000_i1066" type="#_x0000_t75" style="width:9pt;height:13.95pt" o:ole="">
+          <v:shape id="_x0000_i1030" type="#_x0000_t75" style="width:9pt;height:13.95pt" o:ole="">
             <v:imagedata r:id="rId16" o:title=""/>
           </v:shape>
-          <o:OLEObject Type="Embed" ProgID="Equation.DSMT4" ShapeID="_x0000_i1066" DrawAspect="Content" ObjectID="_1609438302" r:id="rId17"/>
+          <o:OLEObject Type="Embed" ProgID="Equation.DSMT4" ShapeID="_x0000_i1030" DrawAspect="Content" ObjectID="_1609572084" r:id="rId17"/>
         </w:object>
       </w:r>
       <w:r>
@@ -326,10 +326,10 @@
           <w:position w:val="-4"/>
         </w:rPr>
         <w:object w:dxaOrig="180" w:dyaOrig="279">
-          <v:shape id="_x0000_i1060" type="#_x0000_t75" style="width:9pt;height:13.95pt" o:ole="">
+          <v:shape id="_x0000_i1031" type="#_x0000_t75" style="width:9pt;height:13.95pt" o:ole="">
             <v:imagedata r:id="rId18" o:title=""/>
           </v:shape>
-          <o:OLEObject Type="Embed" ProgID="Equation.DSMT4" ShapeID="_x0000_i1060" DrawAspect="Content" ObjectID="_1609438303" r:id="rId19"/>
+          <o:OLEObject Type="Embed" ProgID="Equation.DSMT4" ShapeID="_x0000_i1031" DrawAspect="Content" ObjectID="_1609572085" r:id="rId19"/>
         </w:object>
       </w:r>
       <w:r>
@@ -413,10 +413,10 @@
           <w:position w:val="-4"/>
         </w:rPr>
         <w:object w:dxaOrig="180" w:dyaOrig="279">
-          <v:shape id="_x0000_i1071" type="#_x0000_t75" style="width:9pt;height:13.95pt" o:ole="">
+          <v:shape id="_x0000_i1032" type="#_x0000_t75" style="width:9pt;height:13.95pt" o:ole="">
             <v:imagedata r:id="rId18" o:title=""/>
           </v:shape>
-          <o:OLEObject Type="Embed" ProgID="Equation.DSMT4" ShapeID="_x0000_i1071" DrawAspect="Content" ObjectID="_1609438304" r:id="rId21"/>
+          <o:OLEObject Type="Embed" ProgID="Equation.DSMT4" ShapeID="_x0000_i1032" DrawAspect="Content" ObjectID="_1609572086" r:id="rId21"/>
         </w:object>
       </w:r>
       <w:r>
@@ -424,10 +424,10 @@
           <w:position w:val="-10"/>
         </w:rPr>
         <w:object w:dxaOrig="1560" w:dyaOrig="480">
-          <v:shape id="_x0000_i1072" type="#_x0000_t75" style="width:78pt;height:24pt" o:ole="">
+          <v:shape id="_x0000_i1033" type="#_x0000_t75" style="width:78pt;height:24pt" o:ole="">
             <v:imagedata r:id="rId22" o:title=""/>
           </v:shape>
-          <o:OLEObject Type="Embed" ProgID="Equation.DSMT4" ShapeID="_x0000_i1072" DrawAspect="Content" ObjectID="_1609438305" r:id="rId23"/>
+          <o:OLEObject Type="Embed" ProgID="Equation.DSMT4" ShapeID="_x0000_i1033" DrawAspect="Content" ObjectID="_1609572087" r:id="rId23"/>
         </w:object>
       </w:r>
       <w:r>
@@ -435,10 +435,10 @@
           <w:position w:val="-4"/>
         </w:rPr>
         <w:object w:dxaOrig="180" w:dyaOrig="279">
-          <v:shape id="_x0000_i1063" type="#_x0000_t75" style="width:9pt;height:13.95pt" o:ole="">
+          <v:shape id="_x0000_i1034" type="#_x0000_t75" style="width:9pt;height:13.95pt" o:ole="">
             <v:imagedata r:id="rId18" o:title=""/>
           </v:shape>
-          <o:OLEObject Type="Embed" ProgID="Equation.DSMT4" ShapeID="_x0000_i1063" DrawAspect="Content" ObjectID="_1609438306" r:id="rId24"/>
+          <o:OLEObject Type="Embed" ProgID="Equation.DSMT4" ShapeID="_x0000_i1034" DrawAspect="Content" ObjectID="_1609572088" r:id="rId24"/>
         </w:object>
       </w:r>
     </w:p>
@@ -454,10 +454,10 @@
           <w:position w:val="-4"/>
         </w:rPr>
         <w:object w:dxaOrig="580" w:dyaOrig="300">
-          <v:shape id="_x0000_i1075" type="#_x0000_t75" style="width:29pt;height:15pt" o:ole="">
+          <v:shape id="_x0000_i1035" type="#_x0000_t75" style="width:29pt;height:15pt" o:ole="">
             <v:imagedata r:id="rId25" o:title=""/>
           </v:shape>
-          <o:OLEObject Type="Embed" ProgID="Equation.DSMT4" ShapeID="_x0000_i1075" DrawAspect="Content" ObjectID="_1609438307" r:id="rId26"/>
+          <o:OLEObject Type="Embed" ProgID="Equation.DSMT4" ShapeID="_x0000_i1035" DrawAspect="Content" ObjectID="_1609572089" r:id="rId26"/>
         </w:object>
       </w:r>
       <w:r>
@@ -468,10 +468,10 @@
           <w:position w:val="-10"/>
         </w:rPr>
         <w:object w:dxaOrig="200" w:dyaOrig="480">
-          <v:shape id="_x0000_i1076" type="#_x0000_t75" style="width:10pt;height:24pt" o:ole="">
+          <v:shape id="_x0000_i1036" type="#_x0000_t75" style="width:10pt;height:24pt" o:ole="">
             <v:imagedata r:id="rId27" o:title=""/>
           </v:shape>
-          <o:OLEObject Type="Embed" ProgID="Equation.DSMT4" ShapeID="_x0000_i1076" DrawAspect="Content" ObjectID="_1609438308" r:id="rId28"/>
+          <o:OLEObject Type="Embed" ProgID="Equation.DSMT4" ShapeID="_x0000_i1036" DrawAspect="Content" ObjectID="_1609572090" r:id="rId28"/>
         </w:object>
       </w:r>
       <w:r>
@@ -505,10 +505,10 @@
           <w:position w:val="-10"/>
         </w:rPr>
         <w:object w:dxaOrig="1219" w:dyaOrig="360">
-          <v:shape id="_x0000_i1079" type="#_x0000_t75" style="width:60.95pt;height:18pt" o:ole="">
+          <v:shape id="_x0000_i1037" type="#_x0000_t75" style="width:60.95pt;height:18pt" o:ole="">
             <v:imagedata r:id="rId29" o:title=""/>
           </v:shape>
-          <o:OLEObject Type="Embed" ProgID="Equation.DSMT4" ShapeID="_x0000_i1079" DrawAspect="Content" ObjectID="_1609438309" r:id="rId30"/>
+          <o:OLEObject Type="Embed" ProgID="Equation.DSMT4" ShapeID="_x0000_i1037" DrawAspect="Content" ObjectID="_1609572091" r:id="rId30"/>
         </w:object>
       </w:r>
       <w:r>
@@ -539,10 +539,10 @@
           <w:position w:val="-10"/>
         </w:rPr>
         <w:object w:dxaOrig="200" w:dyaOrig="480">
-          <v:shape id="_x0000_i1080" type="#_x0000_t75" style="width:10pt;height:24pt" o:ole="">
+          <v:shape id="_x0000_i1038" type="#_x0000_t75" style="width:10pt;height:24pt" o:ole="">
             <v:imagedata r:id="rId31" o:title=""/>
           </v:shape>
-          <o:OLEObject Type="Embed" ProgID="Equation.DSMT4" ShapeID="_x0000_i1080" DrawAspect="Content" ObjectID="_1609438310" r:id="rId32"/>
+          <o:OLEObject Type="Embed" ProgID="Equation.DSMT4" ShapeID="_x0000_i1038" DrawAspect="Content" ObjectID="_1609572092" r:id="rId32"/>
         </w:object>
       </w:r>
       <w:r>
@@ -553,10 +553,10 @@
           <w:position w:val="-6"/>
         </w:rPr>
         <w:object w:dxaOrig="999" w:dyaOrig="320">
-          <v:shape id="_x0000_i1083" type="#_x0000_t75" style="width:49.95pt;height:16pt" o:ole="">
+          <v:shape id="_x0000_i1039" type="#_x0000_t75" style="width:49.95pt;height:16pt" o:ole="">
             <v:imagedata r:id="rId33" o:title=""/>
           </v:shape>
-          <o:OLEObject Type="Embed" ProgID="Equation.DSMT4" ShapeID="_x0000_i1083" DrawAspect="Content" ObjectID="_1609438311" r:id="rId34"/>
+          <o:OLEObject Type="Embed" ProgID="Equation.DSMT4" ShapeID="_x0000_i1039" DrawAspect="Content" ObjectID="_1609572093" r:id="rId34"/>
         </w:object>
       </w:r>
       <w:r>
@@ -573,10 +573,10 @@
           <w:position w:val="-6"/>
         </w:rPr>
         <w:object w:dxaOrig="720" w:dyaOrig="320">
-          <v:shape id="_x0000_i1273" type="#_x0000_t75" style="width:36pt;height:16pt" o:ole="">
+          <v:shape id="_x0000_i1040" type="#_x0000_t75" style="width:36pt;height:16pt" o:ole="">
             <v:imagedata r:id="rId35" o:title=""/>
           </v:shape>
-          <o:OLEObject Type="Embed" ProgID="Equation.DSMT4" ShapeID="_x0000_i1273" DrawAspect="Content" ObjectID="_1609438312" r:id="rId36"/>
+          <o:OLEObject Type="Embed" ProgID="Equation.DSMT4" ShapeID="_x0000_i1040" DrawAspect="Content" ObjectID="_1609572094" r:id="rId36"/>
         </w:object>
       </w:r>
       <w:r>
@@ -617,10 +617,10 @@
           <w:position w:val="-24"/>
         </w:rPr>
         <w:object w:dxaOrig="1460" w:dyaOrig="620">
-          <v:shape id="_x0000_i1087" type="#_x0000_t75" style="width:73pt;height:31pt" o:ole="">
+          <v:shape id="_x0000_i1041" type="#_x0000_t75" style="width:73pt;height:31pt" o:ole="">
             <v:imagedata r:id="rId37" o:title=""/>
           </v:shape>
-          <o:OLEObject Type="Embed" ProgID="Equation.DSMT4" ShapeID="_x0000_i1087" DrawAspect="Content" ObjectID="_1609438313" r:id="rId38"/>
+          <o:OLEObject Type="Embed" ProgID="Equation.DSMT4" ShapeID="_x0000_i1041" DrawAspect="Content" ObjectID="_1609572095" r:id="rId38"/>
         </w:object>
       </w:r>
       <w:r>
@@ -631,10 +631,10 @@
           <w:position w:val="-4"/>
         </w:rPr>
         <w:object w:dxaOrig="180" w:dyaOrig="279">
-          <v:shape id="_x0000_i1097" type="#_x0000_t75" style="width:9pt;height:13.95pt" o:ole="">
+          <v:shape id="_x0000_i1042" type="#_x0000_t75" style="width:9pt;height:13.95pt" o:ole="">
             <v:imagedata r:id="rId18" o:title=""/>
           </v:shape>
-          <o:OLEObject Type="Embed" ProgID="Equation.DSMT4" ShapeID="_x0000_i1097" DrawAspect="Content" ObjectID="_1609438314" r:id="rId39"/>
+          <o:OLEObject Type="Embed" ProgID="Equation.DSMT4" ShapeID="_x0000_i1042" DrawAspect="Content" ObjectID="_1609572096" r:id="rId39"/>
         </w:object>
       </w:r>
     </w:p>
@@ -653,17 +653,14 @@
           <w:position w:val="-24"/>
         </w:rPr>
         <w:object w:dxaOrig="1240" w:dyaOrig="620">
-          <v:shape id="_x0000_i1090" type="#_x0000_t75" style="width:62pt;height:31pt" o:ole="">
+          <v:shape id="_x0000_i1043" type="#_x0000_t75" style="width:62pt;height:31pt" o:ole="">
             <v:imagedata r:id="rId40" o:title=""/>
           </v:shape>
-          <o:OLEObject Type="Embed" ProgID="Equation.DSMT4" ShapeID="_x0000_i1090" DrawAspect="Content" ObjectID="_1609438315" r:id="rId41"/>
+          <o:OLEObject Type="Embed" ProgID="Equation.DSMT4" ShapeID="_x0000_i1043" DrawAspect="Content" ObjectID="_1609572097" r:id="rId41"/>
         </w:object>
       </w:r>
       <w:r>
-        <w:t xml:space="preserve"> </w:t>
-      </w:r>
-      <w:r>
-        <w:t>=1</w:t>
+        <w:t xml:space="preserve"> =1</w:t>
       </w:r>
     </w:p>
     <w:p>
@@ -681,10 +678,10 @@
           <w:position w:val="-24"/>
         </w:rPr>
         <w:object w:dxaOrig="1460" w:dyaOrig="620">
-          <v:shape id="_x0000_i1091" type="#_x0000_t75" style="width:73pt;height:31pt" o:ole="">
+          <v:shape id="_x0000_i1044" type="#_x0000_t75" style="width:73pt;height:31pt" o:ole="">
             <v:imagedata r:id="rId37" o:title=""/>
           </v:shape>
-          <o:OLEObject Type="Embed" ProgID="Equation.DSMT4" ShapeID="_x0000_i1091" DrawAspect="Content" ObjectID="_1609438316" r:id="rId42"/>
+          <o:OLEObject Type="Embed" ProgID="Equation.DSMT4" ShapeID="_x0000_i1044" DrawAspect="Content" ObjectID="_1609572098" r:id="rId42"/>
         </w:object>
       </w:r>
       <w:r>
@@ -692,43 +689,39 @@
           <w:position w:val="-28"/>
         </w:rPr>
         <w:object w:dxaOrig="1600" w:dyaOrig="660">
-          <v:shape id="_x0000_i1094" type="#_x0000_t75" style="width:80pt;height:33pt" o:ole="">
+          <v:shape id="_x0000_i1045" type="#_x0000_t75" style="width:80pt;height:33pt" o:ole="">
             <v:imagedata r:id="rId43" o:title=""/>
           </v:shape>
-          <o:OLEObject Type="Embed" ProgID="Equation.DSMT4" ShapeID="_x0000_i1094" DrawAspect="Content" ObjectID="_1609438317" r:id="rId44"/>
+          <o:OLEObject Type="Embed" ProgID="Equation.DSMT4" ShapeID="_x0000_i1045" DrawAspect="Content" ObjectID="_1609572099" r:id="rId44"/>
         </w:object>
       </w:r>
       <w:r>
-        <w:t xml:space="preserve"> </w:t>
-      </w:r>
-      <w:r>
-        <w:t xml:space="preserve"> </w:t>
+        <w:t xml:space="preserve">  </w:t>
       </w:r>
     </w:p>
     <w:p>
       <w:pPr>
+        <w:rPr>
+          <w:b/>
+          <w:sz w:val="28"/>
+          <w:szCs w:val="28"/>
+        </w:rPr>
+      </w:pPr>
+      <w:r>
+        <w:rPr>
+          <w:b/>
+          <w:sz w:val="28"/>
+          <w:szCs w:val="28"/>
+        </w:rPr>
+        <w:t>L</w:t>
+      </w:r>
+      <w:r>
         <w:rPr>
           <w:rFonts w:hint="eastAsia"/>
           <w:b/>
           <w:sz w:val="28"/>
           <w:szCs w:val="28"/>
         </w:rPr>
-      </w:pPr>
-      <w:r>
-        <w:rPr>
-          <w:b/>
-          <w:sz w:val="28"/>
-          <w:szCs w:val="28"/>
-        </w:rPr>
-        <w:t>L</w:t>
-      </w:r>
-      <w:r>
-        <w:rPr>
-          <w:rFonts w:hint="eastAsia"/>
-          <w:b/>
-          <w:sz w:val="28"/>
-          <w:szCs w:val="28"/>
-        </w:rPr>
         <w:t>ogistics Regression cost function:</w:t>
       </w:r>
     </w:p>
@@ -738,10 +731,10 @@
           <w:position w:val="-10"/>
         </w:rPr>
         <w:object w:dxaOrig="2360" w:dyaOrig="520">
-          <v:shape id="_x0000_i1107" type="#_x0000_t75" style="width:118pt;height:26pt" o:ole="">
+          <v:shape id="_x0000_i1046" type="#_x0000_t75" style="width:118pt;height:26pt" o:ole="">
             <v:imagedata r:id="rId45" o:title=""/>
           </v:shape>
-          <o:OLEObject Type="Embed" ProgID="Equation.DSMT4" ShapeID="_x0000_i1107" DrawAspect="Content" ObjectID="_1609438318" r:id="rId46"/>
+          <o:OLEObject Type="Embed" ProgID="Equation.DSMT4" ShapeID="_x0000_i1046" DrawAspect="Content" ObjectID="_1609572100" r:id="rId46"/>
         </w:object>
       </w:r>
       <w:r>
@@ -755,10 +748,10 @@
           <w:position w:val="-26"/>
         </w:rPr>
         <w:object w:dxaOrig="1700" w:dyaOrig="639">
-          <v:shape id="_x0000_i1108" type="#_x0000_t75" style="width:85pt;height:31.95pt" o:ole="">
+          <v:shape id="_x0000_i1047" type="#_x0000_t75" style="width:85pt;height:31.95pt" o:ole="">
             <v:imagedata r:id="rId47" o:title=""/>
           </v:shape>
-          <o:OLEObject Type="Embed" ProgID="Equation.DSMT4" ShapeID="_x0000_i1108" DrawAspect="Content" ObjectID="_1609438319" r:id="rId48"/>
+          <o:OLEObject Type="Embed" ProgID="Equation.DSMT4" ShapeID="_x0000_i1047" DrawAspect="Content" ObjectID="_1609572101" r:id="rId48"/>
         </w:object>
       </w:r>
     </w:p>
@@ -786,10 +779,10 @@
           <w:szCs w:val="18"/>
         </w:rPr>
         <w:object w:dxaOrig="2580" w:dyaOrig="480">
-          <v:shape id="_x0000_i1111" type="#_x0000_t75" style="width:129pt;height:24pt" o:ole="">
+          <v:shape id="_x0000_i1048" type="#_x0000_t75" style="width:129pt;height:24pt" o:ole="">
             <v:imagedata r:id="rId49" o:title=""/>
           </v:shape>
-          <o:OLEObject Type="Embed" ProgID="Equation.DSMT4" ShapeID="_x0000_i1111" DrawAspect="Content" ObjectID="_1609438320" r:id="rId50"/>
+          <o:OLEObject Type="Embed" ProgID="Equation.DSMT4" ShapeID="_x0000_i1048" DrawAspect="Content" ObjectID="_1609572102" r:id="rId50"/>
         </w:object>
       </w:r>
       <w:r>
@@ -824,10 +817,10 @@
           <w:szCs w:val="18"/>
         </w:rPr>
         <w:object w:dxaOrig="360" w:dyaOrig="520">
-          <v:shape id="_x0000_i1112" type="#_x0000_t75" style="width:18pt;height:26pt" o:ole="">
+          <v:shape id="_x0000_i1049" type="#_x0000_t75" style="width:18pt;height:26pt" o:ole="">
             <v:imagedata r:id="rId51" o:title=""/>
           </v:shape>
-          <o:OLEObject Type="Embed" ProgID="Equation.DSMT4" ShapeID="_x0000_i1112" DrawAspect="Content" ObjectID="_1609438321" r:id="rId52"/>
+          <o:OLEObject Type="Embed" ProgID="Equation.DSMT4" ShapeID="_x0000_i1049" DrawAspect="Content" ObjectID="_1609572103" r:id="rId52"/>
         </w:object>
       </w:r>
       <w:r>
@@ -838,10 +831,10 @@
           <w:szCs w:val="18"/>
         </w:rPr>
         <w:object w:dxaOrig="540" w:dyaOrig="380">
-          <v:shape id="_x0000_i1115" type="#_x0000_t75" style="width:27pt;height:19pt" o:ole="">
+          <v:shape id="_x0000_i1050" type="#_x0000_t75" style="width:27pt;height:19pt" o:ole="">
             <v:imagedata r:id="rId53" o:title=""/>
           </v:shape>
-          <o:OLEObject Type="Embed" ProgID="Equation.DSMT4" ShapeID="_x0000_i1115" DrawAspect="Content" ObjectID="_1609438322" r:id="rId54"/>
+          <o:OLEObject Type="Embed" ProgID="Equation.DSMT4" ShapeID="_x0000_i1050" DrawAspect="Content" ObjectID="_1609572104" r:id="rId54"/>
         </w:object>
       </w:r>
       <w:r>
@@ -923,10 +916,10 @@
           <w:position w:val="-10"/>
         </w:rPr>
         <w:object w:dxaOrig="200" w:dyaOrig="480">
-          <v:shape id="_x0000_i1124" type="#_x0000_t75" style="width:10pt;height:24pt" o:ole="">
+          <v:shape id="_x0000_i1051" type="#_x0000_t75" style="width:10pt;height:24pt" o:ole="">
             <v:imagedata r:id="rId27" o:title=""/>
           </v:shape>
-          <o:OLEObject Type="Embed" ProgID="Equation.DSMT4" ShapeID="_x0000_i1124" DrawAspect="Content" ObjectID="_1609438323" r:id="rId55"/>
+          <o:OLEObject Type="Embed" ProgID="Equation.DSMT4" ShapeID="_x0000_i1051" DrawAspect="Content" ObjectID="_1609572105" r:id="rId55"/>
         </w:object>
       </w:r>
       <w:r>
@@ -948,10 +941,10 @@
           <w:szCs w:val="18"/>
         </w:rPr>
         <w:object w:dxaOrig="920" w:dyaOrig="720">
-          <v:shape id="_x0000_i1135" type="#_x0000_t75" style="width:46pt;height:36pt" o:ole="">
+          <v:shape id="_x0000_i1052" type="#_x0000_t75" style="width:46pt;height:36pt" o:ole="">
             <v:imagedata r:id="rId56" o:title=""/>
           </v:shape>
-          <o:OLEObject Type="Embed" ProgID="Equation.DSMT4" ShapeID="_x0000_i1135" DrawAspect="Content" ObjectID="_1609438324" r:id="rId57"/>
+          <o:OLEObject Type="Embed" ProgID="Equation.DSMT4" ShapeID="_x0000_i1052" DrawAspect="Content" ObjectID="_1609572106" r:id="rId57"/>
         </w:object>
       </w:r>
       <w:r>
@@ -995,10 +988,10 @@
           <w:position w:val="-10"/>
         </w:rPr>
         <w:object w:dxaOrig="200" w:dyaOrig="480">
-          <v:shape id="_x0000_i1128" type="#_x0000_t75" style="width:10pt;height:24pt" o:ole="">
+          <v:shape id="_x0000_i1053" type="#_x0000_t75" style="width:10pt;height:24pt" o:ole="">
             <v:imagedata r:id="rId27" o:title=""/>
           </v:shape>
-          <o:OLEObject Type="Embed" ProgID="Equation.DSMT4" ShapeID="_x0000_i1128" DrawAspect="Content" ObjectID="_1609438325" r:id="rId58"/>
+          <o:OLEObject Type="Embed" ProgID="Equation.DSMT4" ShapeID="_x0000_i1053" DrawAspect="Content" ObjectID="_1609572107" r:id="rId58"/>
         </w:object>
       </w:r>
       <w:r>
@@ -1025,10 +1018,10 @@
           <w:szCs w:val="18"/>
         </w:rPr>
         <w:object w:dxaOrig="2860" w:dyaOrig="720">
-          <v:shape id="_x0000_i1133" type="#_x0000_t75" style="width:143pt;height:36pt" o:ole="">
+          <v:shape id="_x0000_i1054" type="#_x0000_t75" style="width:143pt;height:36pt" o:ole="">
             <v:imagedata r:id="rId59" o:title=""/>
           </v:shape>
-          <o:OLEObject Type="Embed" ProgID="Equation.DSMT4" ShapeID="_x0000_i1133" DrawAspect="Content" ObjectID="_1609438326" r:id="rId60"/>
+          <o:OLEObject Type="Embed" ProgID="Equation.DSMT4" ShapeID="_x0000_i1054" DrawAspect="Content" ObjectID="_1609572108" r:id="rId60"/>
         </w:object>
       </w:r>
       <w:r>
@@ -1113,10 +1106,10 @@
           <w:szCs w:val="18"/>
         </w:rPr>
         <w:object w:dxaOrig="1719" w:dyaOrig="960">
-          <v:shape id="_x0000_i1142" type="#_x0000_t75" style="width:86.05pt;height:36.35pt" o:ole="">
+          <v:shape id="_x0000_i1055" type="#_x0000_t75" style="width:86.05pt;height:36.35pt" o:ole="">
             <v:imagedata r:id="rId61" o:title=""/>
           </v:shape>
-          <o:OLEObject Type="Embed" ProgID="Equation.DSMT4" ShapeID="_x0000_i1142" DrawAspect="Content" ObjectID="_1609438327" r:id="rId62"/>
+          <o:OLEObject Type="Embed" ProgID="Equation.DSMT4" ShapeID="_x0000_i1055" DrawAspect="Content" ObjectID="_1609572109" r:id="rId62"/>
         </w:object>
       </w:r>
       <w:r>
@@ -1151,10 +1144,10 @@
           <w:szCs w:val="18"/>
         </w:rPr>
         <w:object w:dxaOrig="560" w:dyaOrig="480">
-          <v:shape id="_x0000_i1154" type="#_x0000_t75" style="width:28pt;height:24pt" o:ole="">
+          <v:shape id="_x0000_i1056" type="#_x0000_t75" style="width:28pt;height:24pt" o:ole="">
             <v:imagedata r:id="rId63" o:title=""/>
           </v:shape>
-          <o:OLEObject Type="Embed" ProgID="Equation.DSMT4" ShapeID="_x0000_i1154" DrawAspect="Content" ObjectID="_1609438328" r:id="rId64"/>
+          <o:OLEObject Type="Embed" ProgID="Equation.DSMT4" ShapeID="_x0000_i1056" DrawAspect="Content" ObjectID="_1609572110" r:id="rId64"/>
         </w:object>
       </w:r>
       <w:r>
@@ -1173,10 +1166,10 @@
           <w:szCs w:val="18"/>
         </w:rPr>
         <w:object w:dxaOrig="200" w:dyaOrig="480">
-          <v:shape id="_x0000_i1149" type="#_x0000_t75" style="width:10pt;height:24pt" o:ole="">
+          <v:shape id="_x0000_i1057" type="#_x0000_t75" style="width:10pt;height:24pt" o:ole="">
             <v:imagedata r:id="rId65" o:title=""/>
           </v:shape>
-          <o:OLEObject Type="Embed" ProgID="Equation.DSMT4" ShapeID="_x0000_i1149" DrawAspect="Content" ObjectID="_1609438329" r:id="rId66"/>
+          <o:OLEObject Type="Embed" ProgID="Equation.DSMT4" ShapeID="_x0000_i1057" DrawAspect="Content" ObjectID="_1609572111" r:id="rId66"/>
         </w:object>
       </w:r>
       <w:r>
@@ -1250,10 +1243,10 @@
           <w:szCs w:val="18"/>
         </w:rPr>
         <w:object w:dxaOrig="2140" w:dyaOrig="960">
-          <v:shape id="_x0000_i1159" type="#_x0000_t75" style="width:107.1pt;height:36.35pt" o:ole="">
+          <v:shape id="_x0000_i1058" type="#_x0000_t75" style="width:107.1pt;height:36.35pt" o:ole="">
             <v:imagedata r:id="rId67" o:title=""/>
           </v:shape>
-          <o:OLEObject Type="Embed" ProgID="Equation.DSMT4" ShapeID="_x0000_i1159" DrawAspect="Content" ObjectID="_1609438330" r:id="rId68"/>
+          <o:OLEObject Type="Embed" ProgID="Equation.DSMT4" ShapeID="_x0000_i1058" DrawAspect="Content" ObjectID="_1609572112" r:id="rId68"/>
         </w:object>
       </w:r>
       <w:r>
@@ -1288,10 +1281,10 @@
           <w:szCs w:val="18"/>
         </w:rPr>
         <w:object w:dxaOrig="960" w:dyaOrig="680">
-          <v:shape id="_x0000_i1161" type="#_x0000_t75" style="width:48pt;height:34pt" o:ole="">
+          <v:shape id="_x0000_i1059" type="#_x0000_t75" style="width:48pt;height:34pt" o:ole="">
             <v:imagedata r:id="rId69" o:title=""/>
           </v:shape>
-          <o:OLEObject Type="Embed" ProgID="Equation.DSMT4" ShapeID="_x0000_i1161" DrawAspect="Content" ObjectID="_1609438331" r:id="rId70"/>
+          <o:OLEObject Type="Embed" ProgID="Equation.DSMT4" ShapeID="_x0000_i1059" DrawAspect="Content" ObjectID="_1609572113" r:id="rId70"/>
         </w:object>
       </w:r>
       <w:r>
@@ -1310,10 +1303,10 @@
           <w:szCs w:val="18"/>
         </w:rPr>
         <w:object w:dxaOrig="200" w:dyaOrig="480">
-          <v:shape id="_x0000_i1156" type="#_x0000_t75" style="width:10pt;height:24pt" o:ole="">
+          <v:shape id="_x0000_i1060" type="#_x0000_t75" style="width:10pt;height:24pt" o:ole="">
             <v:imagedata r:id="rId65" o:title=""/>
           </v:shape>
-          <o:OLEObject Type="Embed" ProgID="Equation.DSMT4" ShapeID="_x0000_i1156" DrawAspect="Content" ObjectID="_1609438332" r:id="rId71"/>
+          <o:OLEObject Type="Embed" ProgID="Equation.DSMT4" ShapeID="_x0000_i1060" DrawAspect="Content" ObjectID="_1609572114" r:id="rId71"/>
         </w:object>
       </w:r>
       <w:r>
@@ -1322,21 +1315,13 @@
           <w:sz w:val="18"/>
           <w:szCs w:val="18"/>
         </w:rPr>
-        <w:t xml:space="preserve"> </w:t>
-      </w:r>
-      <w:r>
+        <w:t xml:space="preserve"> small</w:t>
+      </w:r>
+    </w:p>
+    <w:p>
+      <w:pPr>
         <w:rPr>
           <w:rFonts w:ascii="Times New Roman" w:hAnsi="Times New Roman" w:cs="Times New Roman"/>
-          <w:sz w:val="18"/>
-          <w:szCs w:val="18"/>
-        </w:rPr>
-        <w:t>small</w:t>
-      </w:r>
-    </w:p>
-    <w:p>
-      <w:pPr>
-        <w:rPr>
-          <w:rFonts w:ascii="Times New Roman" w:hAnsi="Times New Roman" w:cs="Times New Roman" w:hint="eastAsia"/>
           <w:sz w:val="18"/>
           <w:szCs w:val="18"/>
         </w:rPr>
@@ -1357,10 +1342,10 @@
           <w:szCs w:val="18"/>
         </w:rPr>
         <w:object w:dxaOrig="7000" w:dyaOrig="840">
-          <v:shape id="_x0000_i1164" type="#_x0000_t75" style="width:350pt;height:42pt" o:ole="">
+          <v:shape id="_x0000_i1061" type="#_x0000_t75" style="width:350pt;height:42pt" o:ole="">
             <v:imagedata r:id="rId72" o:title=""/>
           </v:shape>
-          <o:OLEObject Type="Embed" ProgID="Equation.DSMT4" ShapeID="_x0000_i1164" DrawAspect="Content" ObjectID="_1609438333" r:id="rId73"/>
+          <o:OLEObject Type="Embed" ProgID="Equation.DSMT4" ShapeID="_x0000_i1061" DrawAspect="Content" ObjectID="_1609572115" r:id="rId73"/>
         </w:object>
       </w:r>
       <w:r>
@@ -1394,7 +1379,7 @@
     <w:p>
       <w:pPr>
         <w:rPr>
-          <w:rFonts w:ascii="Times New Roman" w:hAnsi="Times New Roman" w:cs="Times New Roman" w:hint="eastAsia"/>
+          <w:rFonts w:ascii="Times New Roman" w:hAnsi="Times New Roman" w:cs="Times New Roman"/>
           <w:b/>
           <w:sz w:val="28"/>
           <w:szCs w:val="28"/>
@@ -1457,17 +1442,17 @@
           <w:szCs w:val="18"/>
         </w:rPr>
         <w:object w:dxaOrig="7000" w:dyaOrig="840">
-          <v:shape id="_x0000_i1169" type="#_x0000_t75" style="width:350pt;height:42pt" o:ole="">
+          <v:shape id="_x0000_i1062" type="#_x0000_t75" style="width:350pt;height:42pt" o:ole="">
             <v:imagedata r:id="rId72" o:title=""/>
           </v:shape>
-          <o:OLEObject Type="Embed" ProgID="Equation.DSMT4" ShapeID="_x0000_i1169" DrawAspect="Content" ObjectID="_1609438334" r:id="rId75"/>
+          <o:OLEObject Type="Embed" ProgID="Equation.DSMT4" ShapeID="_x0000_i1062" DrawAspect="Content" ObjectID="_1609572116" r:id="rId75"/>
         </w:object>
       </w:r>
     </w:p>
     <w:p>
       <w:pPr>
         <w:rPr>
-          <w:rFonts w:ascii="Times New Roman" w:hAnsi="Times New Roman" w:cs="Times New Roman" w:hint="eastAsia"/>
+          <w:rFonts w:ascii="Times New Roman" w:hAnsi="Times New Roman" w:cs="Times New Roman"/>
           <w:b/>
           <w:szCs w:val="21"/>
         </w:rPr>
@@ -1567,10 +1552,10 @@
                                 <w:position w:val="-62"/>
                               </w:rPr>
                               <w:object w:dxaOrig="1980" w:dyaOrig="1359">
-                                <v:shape id="_x0000_i1177" type="#_x0000_t75" style="width:99pt;height:67.95pt" o:ole="">
+                                <v:shape id="_x0000_i1064" type="#_x0000_t75" style="width:99pt;height:67.95pt" o:ole="">
                                   <v:imagedata r:id="rId76" o:title=""/>
                                 </v:shape>
-                                <o:OLEObject Type="Embed" ProgID="Equation.DSMT4" ShapeID="_x0000_i1177" DrawAspect="Content" ObjectID="_1609438349" r:id="rId77"/>
+                                <o:OLEObject Type="Embed" ProgID="Equation.DSMT4" ShapeID="_x0000_i1064" DrawAspect="Content" ObjectID="_1609572131" r:id="rId77"/>
                               </w:object>
                             </w:r>
                             <w:r>
@@ -1587,15 +1572,10 @@
                             </w:r>
                           </w:p>
                           <w:p>
-                            <w:pPr>
+                            <w:r>
                               <w:rPr>
                                 <w:rFonts w:hint="eastAsia"/>
                               </w:rPr>
-                            </w:pPr>
-                            <w:r>
-                              <w:rPr>
-                                <w:rFonts w:hint="eastAsia"/>
-                              </w:rPr>
                               <w:t>}</w:t>
                             </w:r>
                             <w:r>
@@ -1603,10 +1583,10 @@
                                 <w:position w:val="-6"/>
                               </w:rPr>
                               <w:object w:dxaOrig="240" w:dyaOrig="220">
-                                <v:shape id="_x0000_i1178" type="#_x0000_t75" style="width:12pt;height:11pt" o:ole="">
+                                <v:shape id="_x0000_i1066" type="#_x0000_t75" style="width:12pt;height:11pt" o:ole="">
                                   <v:imagedata r:id="rId78" o:title=""/>
                                 </v:shape>
-                                <o:OLEObject Type="Embed" ProgID="Equation.DSMT4" ShapeID="_x0000_i1178" DrawAspect="Content" ObjectID="_1609438350" r:id="rId79"/>
+                                <o:OLEObject Type="Embed" ProgID="Equation.DSMT4" ShapeID="_x0000_i1066" DrawAspect="Content" ObjectID="_1609572132" r:id="rId79"/>
                               </w:object>
                             </w:r>
                             <w:r>
@@ -1666,9 +1646,9 @@
                         </w:rPr>
                         <w:object w:dxaOrig="1980" w:dyaOrig="1359">
                           <v:shape id="_x0000_i1177" type="#_x0000_t75" style="width:99pt;height:67.95pt" o:ole="">
-                            <v:imagedata r:id="rId76" o:title=""/>
+                            <v:imagedata r:id="rId80" o:title=""/>
                           </v:shape>
-                          <o:OLEObject Type="Embed" ProgID="Equation.DSMT4" ShapeID="_x0000_i1177" DrawAspect="Content" ObjectID="_1609438349" r:id="rId80"/>
+                          <o:OLEObject Type="Embed" ProgID="Equation.DSMT4" ShapeID="_x0000_i1177" DrawAspect="Content" ObjectID="_1609438349" r:id="rId81"/>
                         </w:object>
                       </w:r>
                       <w:r>
@@ -1702,9 +1682,9 @@
                         </w:rPr>
                         <w:object w:dxaOrig="240" w:dyaOrig="220">
                           <v:shape id="_x0000_i1178" type="#_x0000_t75" style="width:12pt;height:11pt" o:ole="">
-                            <v:imagedata r:id="rId78" o:title=""/>
+                            <v:imagedata r:id="rId82" o:title=""/>
                           </v:shape>
-                          <o:OLEObject Type="Embed" ProgID="Equation.DSMT4" ShapeID="_x0000_i1178" DrawAspect="Content" ObjectID="_1609438350" r:id="rId81"/>
+                          <o:OLEObject Type="Embed" ProgID="Equation.DSMT4" ShapeID="_x0000_i1178" DrawAspect="Content" ObjectID="_1609438350" r:id="rId83"/>
                         </w:object>
                       </w:r>
                       <w:r>
@@ -1744,7 +1724,7 @@
                     <pic:cNvPicPr/>
                   </pic:nvPicPr>
                   <pic:blipFill>
-                    <a:blip r:embed="rId82"/>
+                    <a:blip r:embed="rId84"/>
                     <a:stretch>
                       <a:fillRect/>
                     </a:stretch>
@@ -1818,7 +1798,7 @@
                     <pic:cNvPicPr/>
                   </pic:nvPicPr>
                   <pic:blipFill>
-                    <a:blip r:embed="rId83"/>
+                    <a:blip r:embed="rId85"/>
                     <a:stretch>
                       <a:fillRect/>
                     </a:stretch>
@@ -1848,7 +1828,6 @@
     <w:p>
       <w:pPr>
         <w:rPr>
-          <w:rFonts w:hint="eastAsia"/>
           <w:b/>
           <w:sz w:val="28"/>
           <w:szCs w:val="28"/>
@@ -1908,7 +1887,7 @@
                     <pic:cNvPicPr/>
                   </pic:nvPicPr>
                   <pic:blipFill>
-                    <a:blip r:embed="rId84"/>
+                    <a:blip r:embed="rId86"/>
                     <a:stretch>
                       <a:fillRect/>
                     </a:stretch>
@@ -2377,7 +2356,7 @@
                     <pic:cNvPicPr/>
                   </pic:nvPicPr>
                   <pic:blipFill>
-                    <a:blip r:embed="rId85"/>
+                    <a:blip r:embed="rId87"/>
                     <a:stretch>
                       <a:fillRect/>
                     </a:stretch>
@@ -2435,24 +2414,24 @@
           <w:position w:val="-24"/>
         </w:rPr>
         <w:object w:dxaOrig="1120" w:dyaOrig="660">
-          <v:shape id="_x0000_i1183" type="#_x0000_t75" style="width:56pt;height:33pt" o:ole="">
-            <v:imagedata r:id="rId86" o:title=""/>
-          </v:shape>
-          <o:OLEObject Type="Embed" ProgID="Equation.DSMT4" ShapeID="_x0000_i1183" DrawAspect="Content" ObjectID="_1609438335" r:id="rId87"/>
-        </w:object>
-      </w:r>
-      <w:r>
-        <w:t xml:space="preserve"> =</w:t>
-      </w:r>
-      <w:r>
-        <w:rPr>
-          <w:position w:val="-24"/>
-        </w:rPr>
-        <w:object w:dxaOrig="1020" w:dyaOrig="620">
-          <v:shape id="_x0000_i1186" type="#_x0000_t75" style="width:51pt;height:31pt" o:ole="">
+          <v:shape id="_x0000_i1067" type="#_x0000_t75" style="width:56pt;height:33pt" o:ole="">
             <v:imagedata r:id="rId88" o:title=""/>
           </v:shape>
-          <o:OLEObject Type="Embed" ProgID="Equation.DSMT4" ShapeID="_x0000_i1186" DrawAspect="Content" ObjectID="_1609438336" r:id="rId89"/>
+          <o:OLEObject Type="Embed" ProgID="Equation.DSMT4" ShapeID="_x0000_i1067" DrawAspect="Content" ObjectID="_1609572117" r:id="rId89"/>
+        </w:object>
+      </w:r>
+      <w:r>
+        <w:t xml:space="preserve"> =</w:t>
+      </w:r>
+      <w:r>
+        <w:rPr>
+          <w:position w:val="-24"/>
+        </w:rPr>
+        <w:object w:dxaOrig="1020" w:dyaOrig="620">
+          <v:shape id="_x0000_i1068" type="#_x0000_t75" style="width:51pt;height:31pt" o:ole="">
+            <v:imagedata r:id="rId90" o:title=""/>
+          </v:shape>
+          <o:OLEObject Type="Embed" ProgID="Equation.DSMT4" ShapeID="_x0000_i1068" DrawAspect="Content" ObjectID="_1609572118" r:id="rId91"/>
         </w:object>
       </w:r>
       <w:r>
@@ -2709,31 +2688,28 @@
           <w:position w:val="-24"/>
         </w:rPr>
         <w:object w:dxaOrig="2140" w:dyaOrig="660">
-          <v:shape id="_x0000_i1195" type="#_x0000_t75" style="width:107pt;height:33pt" o:ole="">
+          <v:shape id="_x0000_i1069" type="#_x0000_t75" style="width:107pt;height:33pt" o:ole="">
+            <v:imagedata r:id="rId92" o:title=""/>
+          </v:shape>
+          <o:OLEObject Type="Embed" ProgID="Equation.DSMT4" ShapeID="_x0000_i1069" DrawAspect="Content" ObjectID="_1609572119" r:id="rId93"/>
+        </w:object>
+      </w:r>
+      <w:r>
+        <w:t xml:space="preserve"> (</w:t>
+      </w:r>
+      <w:r>
+        <w:rPr>
+          <w:position w:val="-24"/>
+        </w:rPr>
+        <w:object w:dxaOrig="1020" w:dyaOrig="620">
+          <v:shape id="_x0000_i1070" type="#_x0000_t75" style="width:51pt;height:31pt" o:ole="">
             <v:imagedata r:id="rId90" o:title=""/>
           </v:shape>
-          <o:OLEObject Type="Embed" ProgID="Equation.DSMT4" ShapeID="_x0000_i1195" DrawAspect="Content" ObjectID="_1609438337" r:id="rId91"/>
+          <o:OLEObject Type="Embed" ProgID="Equation.DSMT4" ShapeID="_x0000_i1070" DrawAspect="Content" ObjectID="_1609572120" r:id="rId94"/>
         </w:object>
       </w:r>
       <w:r>
-        <w:t xml:space="preserve"> (</w:t>
-      </w:r>
-      <w:r>
-        <w:rPr>
-          <w:position w:val="-24"/>
-        </w:rPr>
-        <w:object w:dxaOrig="1020" w:dyaOrig="620">
-          <v:shape id="_x0000_i1200" type="#_x0000_t75" style="width:51pt;height:31pt" o:ole="">
-            <v:imagedata r:id="rId88" o:title=""/>
-          </v:shape>
-          <o:OLEObject Type="Embed" ProgID="Equation.DSMT4" ShapeID="_x0000_i1200" DrawAspect="Content" ObjectID="_1609438338" r:id="rId92"/>
-        </w:object>
-      </w:r>
-      <w:r>
-        <w:t>)</w:t>
-      </w:r>
-      <w:r>
-        <w:t>*a(1-a)</w:t>
+        <w:t>)*a(1-a)</w:t>
       </w:r>
       <w:r>
         <w:t xml:space="preserve">  =a-y</w:t>
@@ -2742,29 +2718,26 @@
     <w:p>
       <w:pPr>
         <w:ind w:left="420" w:firstLine="420"/>
+      </w:pPr>
+      <w:r>
         <w:rPr>
           <w:rFonts w:hint="eastAsia"/>
         </w:rPr>
-      </w:pPr>
+        <w:t>“dw</w:t>
+      </w:r>
+      <w:r>
+        <w:t>1</w:t>
+      </w:r>
       <w:r>
         <w:rPr>
           <w:rFonts w:hint="eastAsia"/>
         </w:rPr>
-        <w:t>“dw</w:t>
-      </w:r>
-      <w:r>
-        <w:t>1</w:t>
+        <w:t>”</w:t>
       </w:r>
       <w:r>
         <w:rPr>
           <w:rFonts w:hint="eastAsia"/>
         </w:rPr>
-        <w:t>”</w:t>
-      </w:r>
-      <w:r>
-        <w:rPr>
-          <w:rFonts w:hint="eastAsia"/>
-        </w:rPr>
         <w:t>=</w:t>
       </w:r>
       <w:r>
@@ -2772,45 +2745,39 @@
           <w:position w:val="-30"/>
         </w:rPr>
         <w:object w:dxaOrig="1240" w:dyaOrig="680">
-          <v:shape id="_x0000_i1215" type="#_x0000_t75" style="width:62pt;height:34pt" o:ole="">
-            <v:imagedata r:id="rId93" o:title=""/>
-          </v:shape>
-          <o:OLEObject Type="Embed" ProgID="Equation.DSMT4" ShapeID="_x0000_i1215" DrawAspect="Content" ObjectID="_1609438339" r:id="rId94"/>
-        </w:object>
-      </w:r>
-      <w:r>
-        <w:t xml:space="preserve"> </w:t>
-      </w:r>
-      <w:r>
-        <w:rPr>
-          <w:rFonts w:hint="eastAsia"/>
-        </w:rPr>
-        <w:t>；</w:t>
-      </w:r>
-      <w:r>
-        <w:rPr>
-          <w:rFonts w:hint="eastAsia"/>
-        </w:rPr>
-        <w:t>“dw</w:t>
-      </w:r>
-      <w:r>
-        <w:t>2</w:t>
-      </w:r>
-      <w:r>
-        <w:rPr>
-          <w:rFonts w:hint="eastAsia"/>
-        </w:rPr>
-        <w:t>”=</w:t>
-      </w:r>
-      <w:r>
-        <w:rPr>
-          <w:position w:val="-30"/>
-        </w:rPr>
-        <w:object w:dxaOrig="1300" w:dyaOrig="680">
-          <v:shape id="_x0000_i1219" type="#_x0000_t75" style="width:65pt;height:34pt" o:ole="">
+          <v:shape id="_x0000_i1071" type="#_x0000_t75" style="width:62pt;height:34pt" o:ole="">
             <v:imagedata r:id="rId95" o:title=""/>
           </v:shape>
-          <o:OLEObject Type="Embed" ProgID="Equation.DSMT4" ShapeID="_x0000_i1219" DrawAspect="Content" ObjectID="_1609438340" r:id="rId96"/>
+          <o:OLEObject Type="Embed" ProgID="Equation.DSMT4" ShapeID="_x0000_i1071" DrawAspect="Content" ObjectID="_1609572121" r:id="rId96"/>
+        </w:object>
+      </w:r>
+      <w:r>
+        <w:t xml:space="preserve"> </w:t>
+      </w:r>
+      <w:r>
+        <w:rPr>
+          <w:rFonts w:hint="eastAsia"/>
+        </w:rPr>
+        <w:t>；“dw</w:t>
+      </w:r>
+      <w:r>
+        <w:t>2</w:t>
+      </w:r>
+      <w:r>
+        <w:rPr>
+          <w:rFonts w:hint="eastAsia"/>
+        </w:rPr>
+        <w:t>”=</w:t>
+      </w:r>
+      <w:r>
+        <w:rPr>
+          <w:position w:val="-30"/>
+        </w:rPr>
+        <w:object w:dxaOrig="1300" w:dyaOrig="680">
+          <v:shape id="_x0000_i1072" type="#_x0000_t75" style="width:65pt;height:34pt" o:ole="">
+            <v:imagedata r:id="rId97" o:title=""/>
+          </v:shape>
+          <o:OLEObject Type="Embed" ProgID="Equation.DSMT4" ShapeID="_x0000_i1072" DrawAspect="Content" ObjectID="_1609572122" r:id="rId98"/>
         </w:object>
       </w:r>
       <w:r>
@@ -2823,34 +2790,25 @@
     <w:p>
       <w:pPr>
         <w:ind w:left="420" w:firstLine="420"/>
-        <w:rPr>
-          <w:rFonts w:hint="eastAsia"/>
-        </w:rPr>
       </w:pPr>
       <w:r>
         <w:rPr>
           <w:position w:val="-42"/>
         </w:rPr>
         <w:object w:dxaOrig="1440" w:dyaOrig="1020">
-          <v:shape id="_x0000_i1222" type="#_x0000_t75" style="width:1in;height:51pt" o:ole="">
-            <v:imagedata r:id="rId97" o:title=""/>
+          <v:shape id="_x0000_i1073" type="#_x0000_t75" style="width:1in;height:51pt" o:ole="">
+            <v:imagedata r:id="rId99" o:title=""/>
           </v:shape>
-          <o:OLEObject Type="Embed" ProgID="Equation.DSMT4" ShapeID="_x0000_i1222" DrawAspect="Content" ObjectID="_1609438341" r:id="rId98"/>
+          <o:OLEObject Type="Embed" ProgID="Equation.DSMT4" ShapeID="_x0000_i1073" DrawAspect="Content" ObjectID="_1609572123" r:id="rId100"/>
         </w:object>
       </w:r>
       <w:r>
-        <w:t xml:space="preserve"> </w:t>
-      </w:r>
-      <w:r>
-        <w:t xml:space="preserve"> </w:t>
+        <w:t xml:space="preserve">  </w:t>
       </w:r>
     </w:p>
     <w:p>
       <w:pPr>
         <w:ind w:left="420" w:firstLine="420"/>
-        <w:rPr>
-          <w:rFonts w:hint="eastAsia"/>
-        </w:rPr>
       </w:pPr>
     </w:p>
     <w:p/>
@@ -2878,22 +2836,10 @@
           <w:rFonts w:hint="eastAsia"/>
           <w:b/>
         </w:rPr>
-        <w:t>ogistic回归的梯度下降法</w:t>
-      </w:r>
-      <w:r>
-        <w:rPr>
-          <w:rFonts w:hint="eastAsia"/>
-          <w:b/>
-        </w:rPr>
-        <w:t>：</w:t>
-      </w:r>
-    </w:p>
-    <w:p>
-      <w:pPr>
-        <w:rPr>
-          <w:rFonts w:hint="eastAsia"/>
-        </w:rPr>
-      </w:pPr>
+        <w:t>ogistic回归的梯度下降法：</w:t>
+      </w:r>
+    </w:p>
+    <w:p>
       <w:r>
         <w:rPr>
           <w:noProof/>
@@ -2949,10 +2895,10 @@
                                 <w:position w:val="-12"/>
                               </w:rPr>
                               <w:object w:dxaOrig="1740" w:dyaOrig="400">
-                                <v:shape id="_x0000_i1235" type="#_x0000_t75" style="width:87pt;height:20pt" o:ole="">
-                                  <v:imagedata r:id="rId99" o:title=""/>
+                                <v:shape id="_x0000_i1075" type="#_x0000_t75" style="width:87pt;height:20pt" o:ole="">
+                                  <v:imagedata r:id="rId101" o:title=""/>
                                 </v:shape>
-                                <o:OLEObject Type="Embed" ProgID="Equation.DSMT4" ShapeID="_x0000_i1235" DrawAspect="Content" ObjectID="_1609438351" r:id="rId100"/>
+                                <o:OLEObject Type="Embed" ProgID="Equation.DSMT4" ShapeID="_x0000_i1075" DrawAspect="Content" ObjectID="_1609572133" r:id="rId102"/>
                               </w:object>
                             </w:r>
                             <w:r>
@@ -2991,9 +2937,9 @@
                         </w:rPr>
                         <w:object w:dxaOrig="1740" w:dyaOrig="400">
                           <v:shape id="_x0000_i1235" type="#_x0000_t75" style="width:87pt;height:20pt" o:ole="">
-                            <v:imagedata r:id="rId99" o:title=""/>
+                            <v:imagedata r:id="rId103" o:title=""/>
                           </v:shape>
-                          <o:OLEObject Type="Embed" ProgID="Equation.DSMT4" ShapeID="_x0000_i1235" DrawAspect="Content" ObjectID="_1609438351" r:id="rId101"/>
+                          <o:OLEObject Type="Embed" ProgID="Equation.DSMT4" ShapeID="_x0000_i1235" DrawAspect="Content" ObjectID="_1609438351" r:id="rId104"/>
                         </w:object>
                       </w:r>
                       <w:r>
@@ -3112,10 +3058,10 @@
           <w:position w:val="-94"/>
         </w:rPr>
         <w:object w:dxaOrig="3660" w:dyaOrig="2079">
-          <v:shape id="_x0000_i1225" type="#_x0000_t75" style="width:183pt;height:103.95pt" o:ole="">
-            <v:imagedata r:id="rId102" o:title=""/>
+          <v:shape id="_x0000_i1076" type="#_x0000_t75" style="width:183pt;height:103.95pt" o:ole="">
+            <v:imagedata r:id="rId105" o:title=""/>
           </v:shape>
-          <o:OLEObject Type="Embed" ProgID="Equation.DSMT4" ShapeID="_x0000_i1225" DrawAspect="Content" ObjectID="_1609438342" r:id="rId103"/>
+          <o:OLEObject Type="Embed" ProgID="Equation.DSMT4" ShapeID="_x0000_i1076" DrawAspect="Content" ObjectID="_1609572124" r:id="rId106"/>
         </w:object>
       </w:r>
       <w:r>
@@ -3168,10 +3114,10 @@
                                 <w:position w:val="-18"/>
                               </w:rPr>
                               <w:object w:dxaOrig="1660" w:dyaOrig="480">
-                                <v:shape id="_x0000_i1232" type="#_x0000_t75" style="width:83pt;height:24pt" o:ole="">
-                                  <v:imagedata r:id="rId104" o:title=""/>
+                                <v:shape id="_x0000_i1078" type="#_x0000_t75" style="width:83pt;height:24pt" o:ole="">
+                                  <v:imagedata r:id="rId107" o:title=""/>
                                 </v:shape>
-                                <o:OLEObject Type="Embed" ProgID="Equation.DSMT4" ShapeID="_x0000_i1232" DrawAspect="Content" ObjectID="_1609438352" r:id="rId105"/>
+                                <o:OLEObject Type="Embed" ProgID="Equation.DSMT4" ShapeID="_x0000_i1078" DrawAspect="Content" ObjectID="_1609572134" r:id="rId108"/>
                               </w:object>
                             </w:r>
                             <w:r>
@@ -3204,9 +3150,9 @@
                         </w:rPr>
                         <w:object w:dxaOrig="1660" w:dyaOrig="480">
                           <v:shape id="_x0000_i1232" type="#_x0000_t75" style="width:83pt;height:24pt" o:ole="">
-                            <v:imagedata r:id="rId104" o:title=""/>
+                            <v:imagedata r:id="rId109" o:title=""/>
                           </v:shape>
-                          <o:OLEObject Type="Embed" ProgID="Equation.DSMT4" ShapeID="_x0000_i1232" DrawAspect="Content" ObjectID="_1609438352" r:id="rId106"/>
+                          <o:OLEObject Type="Embed" ProgID="Equation.DSMT4" ShapeID="_x0000_i1232" DrawAspect="Content" ObjectID="_1609438352" r:id="rId110"/>
                         </w:object>
                       </w:r>
                       <w:r>
@@ -3220,13 +3166,6 @@
           </mc:Fallback>
         </mc:AlternateContent>
       </w:r>
-    </w:p>
-    <w:p>
-      <w:pPr>
-        <w:rPr>
-          <w:rFonts w:hint="eastAsia"/>
-        </w:rPr>
-      </w:pPr>
     </w:p>
     <w:p/>
     <w:p/>
@@ -3237,12 +3176,8 @@
     <w:p/>
     <w:p/>
     <w:p/>
-    <w:p>
-      <w:pPr>
-        <w:rPr>
-          <w:rFonts w:hint="eastAsia"/>
-        </w:rPr>
-      </w:pPr>
+    <w:p/>
+    <w:p>
       <w:r>
         <w:rPr>
           <w:rFonts w:hint="eastAsia"/>
@@ -3257,10 +3192,10 @@
           <w:position w:val="-26"/>
         </w:rPr>
         <w:object w:dxaOrig="2760" w:dyaOrig="639">
-          <v:shape id="_x0000_i1269" type="#_x0000_t75" style="width:138pt;height:31.95pt" o:ole="">
-            <v:imagedata r:id="rId107" o:title=""/>
+          <v:shape id="_x0000_i1079" type="#_x0000_t75" style="width:138pt;height:31.95pt" o:ole="">
+            <v:imagedata r:id="rId111" o:title=""/>
           </v:shape>
-          <o:OLEObject Type="Embed" ProgID="Equation.DSMT4" ShapeID="_x0000_i1269" DrawAspect="Content" ObjectID="_1609438343" r:id="rId108"/>
+          <o:OLEObject Type="Embed" ProgID="Equation.DSMT4" ShapeID="_x0000_i1079" DrawAspect="Content" ObjectID="_1609572125" r:id="rId112"/>
         </w:object>
       </w:r>
       <w:r>
@@ -3291,11 +3226,6 @@
       </w:r>
     </w:p>
     <w:p>
-      <w:pPr>
-        <w:rPr>
-          <w:rFonts w:hint="eastAsia"/>
-        </w:rPr>
-      </w:pPr>
       <w:r>
         <w:tab/>
       </w:r>
@@ -3307,10 +3237,10 @@
           <w:position w:val="-172"/>
         </w:rPr>
         <w:object w:dxaOrig="4080" w:dyaOrig="3560">
-          <v:shape id="_x0000_i1268" type="#_x0000_t75" style="width:204pt;height:178pt" o:ole="">
-            <v:imagedata r:id="rId109" o:title=""/>
+          <v:shape id="_x0000_i1080" type="#_x0000_t75" style="width:204pt;height:178pt" o:ole="">
+            <v:imagedata r:id="rId113" o:title=""/>
           </v:shape>
-          <o:OLEObject Type="Embed" ProgID="Equation.DSMT4" ShapeID="_x0000_i1268" DrawAspect="Content" ObjectID="_1609438344" r:id="rId110"/>
+          <o:OLEObject Type="Embed" ProgID="Equation.DSMT4" ShapeID="_x0000_i1080" DrawAspect="Content" ObjectID="_1609572126" r:id="rId114"/>
         </w:object>
       </w:r>
       <w:r>
@@ -3323,10 +3253,10 @@
           <w:position w:val="-4"/>
         </w:rPr>
         <w:object w:dxaOrig="180" w:dyaOrig="279">
-          <v:shape id="_x0000_i1270" type="#_x0000_t75" style="width:9pt;height:13.95pt" o:ole="">
+          <v:shape id="_x0000_i1081" type="#_x0000_t75" style="width:9pt;height:13.95pt" o:ole="">
             <v:imagedata r:id="rId18" o:title=""/>
           </v:shape>
-          <o:OLEObject Type="Embed" ProgID="Equation.DSMT4" ShapeID="_x0000_i1270" DrawAspect="Content" ObjectID="_1609438345" r:id="rId111"/>
+          <o:OLEObject Type="Embed" ProgID="Equation.DSMT4" ShapeID="_x0000_i1081" DrawAspect="Content" ObjectID="_1609572127" r:id="rId115"/>
         </w:object>
       </w:r>
       <w:r>
@@ -3337,10 +3267,10 @@
           <w:position w:val="-12"/>
         </w:rPr>
         <w:object w:dxaOrig="3379" w:dyaOrig="360">
-          <v:shape id="_x0000_i1291" type="#_x0000_t75" style="width:168.95pt;height:18pt" o:ole="">
-            <v:imagedata r:id="rId112" o:title=""/>
+          <v:shape id="_x0000_i1082" type="#_x0000_t75" style="width:168.95pt;height:18pt" o:ole="">
+            <v:imagedata r:id="rId116" o:title=""/>
           </v:shape>
-          <o:OLEObject Type="Embed" ProgID="Equation.DSMT4" ShapeID="_x0000_i1291" DrawAspect="Content" ObjectID="_1609438346" r:id="rId113"/>
+          <o:OLEObject Type="Embed" ProgID="Equation.DSMT4" ShapeID="_x0000_i1082" DrawAspect="Content" ObjectID="_1609572128" r:id="rId117"/>
         </w:object>
       </w:r>
       <w:r>
@@ -3349,11 +3279,6 @@
     </w:p>
     <w:p/>
     <w:p>
-      <w:pPr>
-        <w:rPr>
-          <w:rFonts w:hint="eastAsia"/>
-        </w:rPr>
-      </w:pPr>
       <w:r>
         <w:rPr>
           <w:rFonts w:hint="eastAsia"/>
@@ -3384,14 +3309,11 @@
     <w:p>
       <w:pPr>
         <w:jc w:val="left"/>
+      </w:pPr>
+      <w:r>
         <w:rPr>
           <w:rFonts w:hint="eastAsia"/>
         </w:rPr>
-      </w:pPr>
-      <w:r>
-        <w:rPr>
-          <w:rFonts w:hint="eastAsia"/>
-        </w:rPr>
         <w:t>z=</w:t>
       </w:r>
       <w:r>
@@ -3399,10 +3321,10 @@
           <w:position w:val="-6"/>
         </w:rPr>
         <w:object w:dxaOrig="720" w:dyaOrig="320">
-          <v:shape id="_x0000_i1274" type="#_x0000_t75" style="width:36pt;height:16pt" o:ole="">
+          <v:shape id="_x0000_i1083" type="#_x0000_t75" style="width:36pt;height:16pt" o:ole="">
             <v:imagedata r:id="rId35" o:title=""/>
           </v:shape>
-          <o:OLEObject Type="Embed" ProgID="Equation.DSMT4" ShapeID="_x0000_i1274" DrawAspect="Content" ObjectID="_1609438347" r:id="rId114"/>
+          <o:OLEObject Type="Embed" ProgID="Equation.DSMT4" ShapeID="_x0000_i1083" DrawAspect="Content" ObjectID="_1609572129" r:id="rId118"/>
         </w:object>
       </w:r>
       <w:r>
@@ -3456,7 +3378,7 @@
                     <pic:cNvPicPr/>
                   </pic:nvPicPr>
                   <pic:blipFill>
-                    <a:blip r:embed="rId115"/>
+                    <a:blip r:embed="rId119"/>
                     <a:stretch>
                       <a:fillRect/>
                     </a:stretch>
@@ -3489,7 +3411,7 @@
     <w:p>
       <w:pPr>
         <w:rPr>
-          <w:rFonts w:ascii="宋体" w:eastAsia="宋体" w:hAnsi="宋体" w:hint="eastAsia"/>
+          <w:rFonts w:ascii="宋体" w:eastAsia="宋体" w:hAnsi="宋体"/>
         </w:rPr>
       </w:pPr>
       <w:r>
@@ -3944,10 +3866,10 @@
           <w:position w:val="-86"/>
         </w:rPr>
         <w:object w:dxaOrig="2040" w:dyaOrig="1840">
-          <v:shape id="_x0000_i1281" type="#_x0000_t75" style="width:102pt;height:92pt" o:ole="">
-            <v:imagedata r:id="rId116" o:title=""/>
+          <v:shape id="_x0000_i1084" type="#_x0000_t75" style="width:102pt;height:92pt" o:ole="">
+            <v:imagedata r:id="rId120" o:title=""/>
           </v:shape>
-          <o:OLEObject Type="Embed" ProgID="Equation.DSMT4" ShapeID="_x0000_i1281" DrawAspect="Content" ObjectID="_1609438348" r:id="rId117"/>
+          <o:OLEObject Type="Embed" ProgID="Equation.DSMT4" ShapeID="_x0000_i1084" DrawAspect="Content" ObjectID="_1609572130" r:id="rId121"/>
         </w:object>
       </w:r>
       <w:r>
@@ -4074,13 +3996,7 @@
       </w:r>
     </w:p>
     <w:p/>
-    <w:p>
-      <w:pPr>
-        <w:rPr>
-          <w:rFonts w:hint="eastAsia"/>
-        </w:rPr>
-      </w:pPr>
-    </w:p>
+    <w:p/>
     <w:p>
       <w:r>
         <w:rPr>
@@ -5474,7 +5390,6 @@
           <w:szCs w:val="24"/>
         </w:rPr>
       </w:pPr>
-      <w:bookmarkStart w:id="1" w:name="_GoBack"/>
       <w:r>
         <w:rPr>
           <w:rFonts w:hint="eastAsia"/>
@@ -5485,7 +5400,6 @@
         <w:t>logistics回归函数向量化思想：</w:t>
       </w:r>
     </w:p>
-    <w:bookmarkEnd w:id="1"/>
     <w:p>
       <w:r>
         <w:rPr>
@@ -5507,7 +5421,7 @@
                     <pic:cNvPicPr/>
                   </pic:nvPicPr>
                   <pic:blipFill>
-                    <a:blip r:embed="rId118"/>
+                    <a:blip r:embed="rId122"/>
                     <a:stretch>
                       <a:fillRect/>
                     </a:stretch>
@@ -5550,7 +5464,7 @@
                     <pic:cNvPicPr/>
                   </pic:nvPicPr>
                   <pic:blipFill>
-                    <a:blip r:embed="rId119"/>
+                    <a:blip r:embed="rId123"/>
                     <a:stretch>
                       <a:fillRect/>
                     </a:stretch>
@@ -5573,11 +5487,6 @@
     </w:p>
     <w:p/>
     <w:p>
-      <w:pPr>
-        <w:rPr>
-          <w:rFonts w:hint="eastAsia"/>
-        </w:rPr>
-      </w:pPr>
       <w:r>
         <w:rPr>
           <w:noProof/>
@@ -5633,11 +5542,6 @@
                         <wps:txbx>
                           <w:txbxContent>
                             <w:p>
-                              <w:pPr>
-                                <w:rPr>
-                                  <w:rFonts w:hint="eastAsia"/>
-                                </w:rPr>
-                              </w:pPr>
                               <w:r>
                                 <w:rPr>
                                   <w:rFonts w:hint="eastAsia"/>
@@ -5681,10 +5585,10 @@
                                   <w:position w:val="-26"/>
                                 </w:rPr>
                                 <w:object w:dxaOrig="2760" w:dyaOrig="639">
-                                  <v:shape id="_x0000_i1448" type="#_x0000_t75" style="width:138pt;height:31.95pt" o:ole="">
-                                    <v:imagedata r:id="rId107" o:title=""/>
+                                  <v:shape id="_x0000_i1086" type="#_x0000_t75" style="width:138pt;height:31.95pt" o:ole="">
+                                    <v:imagedata r:id="rId111" o:title=""/>
                                   </v:shape>
-                                  <o:OLEObject Type="Embed" ProgID="Equation.DSMT4" ShapeID="_x0000_i1448" DrawAspect="Content" ObjectID="_1609438353" r:id="rId120"/>
+                                  <o:OLEObject Type="Embed" ProgID="Equation.DSMT4" ShapeID="_x0000_i1086" DrawAspect="Content" ObjectID="_1609572135" r:id="rId124"/>
                                 </w:object>
                               </w:r>
                               <w:r>
@@ -5715,11 +5619,6 @@
                               </w:r>
                             </w:p>
                             <w:p>
-                              <w:pPr>
-                                <w:rPr>
-                                  <w:rFonts w:hint="eastAsia"/>
-                                </w:rPr>
-                              </w:pPr>
                               <w:r>
                                 <w:tab/>
                               </w:r>
@@ -5731,10 +5630,10 @@
                                   <w:position w:val="-172"/>
                                 </w:rPr>
                                 <w:object w:dxaOrig="4080" w:dyaOrig="3560">
-                                  <v:shape id="_x0000_i1447" type="#_x0000_t75" style="width:204pt;height:178pt" o:ole="">
-                                    <v:imagedata r:id="rId109" o:title=""/>
+                                  <v:shape id="_x0000_i1088" type="#_x0000_t75" style="width:204pt;height:178pt" o:ole="">
+                                    <v:imagedata r:id="rId113" o:title=""/>
                                   </v:shape>
-                                  <o:OLEObject Type="Embed" ProgID="Equation.DSMT4" ShapeID="_x0000_i1447" DrawAspect="Content" ObjectID="_1609438354" r:id="rId121"/>
+                                  <o:OLEObject Type="Embed" ProgID="Equation.DSMT4" ShapeID="_x0000_i1088" DrawAspect="Content" ObjectID="_1609572136" r:id="rId125"/>
                                 </w:object>
                               </w:r>
                               <w:r>
@@ -5747,10 +5646,10 @@
                                   <w:position w:val="-12"/>
                                 </w:rPr>
                                 <w:object w:dxaOrig="3379" w:dyaOrig="360">
-                                  <v:shape id="_x0000_i1449" type="#_x0000_t75" style="width:168.95pt;height:18pt" o:ole="">
-                                    <v:imagedata r:id="rId112" o:title=""/>
+                                  <v:shape id="_x0000_i1090" type="#_x0000_t75" style="width:168.95pt;height:18pt" o:ole="">
+                                    <v:imagedata r:id="rId116" o:title=""/>
                                   </v:shape>
-                                  <o:OLEObject Type="Embed" ProgID="Equation.DSMT4" ShapeID="_x0000_i1449" DrawAspect="Content" ObjectID="_1609438355" r:id="rId122"/>
+                                  <o:OLEObject Type="Embed" ProgID="Equation.DSMT4" ShapeID="_x0000_i1090" DrawAspect="Content" ObjectID="_1609572137" r:id="rId126"/>
                                 </w:object>
                               </w:r>
                               <w:r>
@@ -5833,11 +5732,6 @@
                         <wps:txbx>
                           <w:txbxContent>
                             <w:p>
-                              <w:pPr>
-                                <w:rPr>
-                                  <w:rFonts w:hint="eastAsia"/>
-                                </w:rPr>
-                              </w:pPr>
                               <w:r>
                                 <w:rPr>
                                   <w:rFonts w:hint="eastAsia"/>
@@ -5869,10 +5763,10 @@
                                   <w:position w:val="-4"/>
                                 </w:rPr>
                                 <w:object w:dxaOrig="320" w:dyaOrig="300">
-                                  <v:shape id="_x0000_i1450" type="#_x0000_t75" style="width:16pt;height:15pt" o:ole="">
-                                    <v:imagedata r:id="rId123" o:title=""/>
+                                  <v:shape id="_x0000_i1092" type="#_x0000_t75" style="width:16pt;height:15pt" o:ole="">
+                                    <v:imagedata r:id="rId127" o:title=""/>
                                   </v:shape>
-                                  <o:OLEObject Type="Embed" ProgID="Equation.DSMT4" ShapeID="_x0000_i1450" DrawAspect="Content" ObjectID="_1609438356" r:id="rId124"/>
+                                  <o:OLEObject Type="Embed" ProgID="Equation.DSMT4" ShapeID="_x0000_i1092" DrawAspect="Content" ObjectID="_1609572138" r:id="rId128"/>
                                 </w:object>
                               </w:r>
                               <w:r>
@@ -5893,10 +5787,10 @@
                                   <w:position w:val="-6"/>
                                 </w:rPr>
                                 <w:object w:dxaOrig="240" w:dyaOrig="220">
-                                  <v:shape id="_x0000_i1517" type="#_x0000_t75" style="width:12pt;height:11pt" o:ole="">
-                                    <v:imagedata r:id="rId125" o:title=""/>
+                                  <v:shape id="_x0000_i1094" type="#_x0000_t75" style="width:12pt;height:11pt" o:ole="">
+                                    <v:imagedata r:id="rId129" o:title=""/>
                                   </v:shape>
-                                  <o:OLEObject Type="Embed" ProgID="Equation.DSMT4" ShapeID="_x0000_i1517" DrawAspect="Content" ObjectID="_1609438357" r:id="rId126"/>
+                                  <o:OLEObject Type="Embed" ProgID="Equation.DSMT4" ShapeID="_x0000_i1094" DrawAspect="Content" ObjectID="_1609572139" r:id="rId130"/>
                                 </w:object>
                               </w:r>
                               <w:r>
@@ -5905,30 +5799,21 @@
                             </w:p>
                             <w:p>
                               <w:r>
-                                <w:t>b</w:t>
-                              </w:r>
-                              <w:r>
-                                <w:t>:=</w:t>
-                              </w:r>
-                              <w:r>
-                                <w:t>b-</w:t>
+                                <w:t>b:=b-</w:t>
                               </w:r>
                               <w:r>
                                 <w:rPr>
                                   <w:position w:val="-6"/>
                                 </w:rPr>
                                 <w:object w:dxaOrig="240" w:dyaOrig="220">
-                                  <v:shape id="_x0000_i1518" type="#_x0000_t75" style="width:12pt;height:11pt" o:ole="">
-                                    <v:imagedata r:id="rId125" o:title=""/>
+                                  <v:shape id="_x0000_i1096" type="#_x0000_t75" style="width:12pt;height:11pt" o:ole="">
+                                    <v:imagedata r:id="rId129" o:title=""/>
                                   </v:shape>
-                                  <o:OLEObject Type="Embed" ProgID="Equation.DSMT4" ShapeID="_x0000_i1518" DrawAspect="Content" ObjectID="_1609438358" r:id="rId127"/>
+                                  <o:OLEObject Type="Embed" ProgID="Equation.DSMT4" ShapeID="_x0000_i1096" DrawAspect="Content" ObjectID="_1609572140" r:id="rId131"/>
                                 </w:object>
                               </w:r>
                               <w:r>
-                                <w:t>d</w:t>
-                              </w:r>
-                              <w:r>
-                                <w:t>b</w:t>
+                                <w:t>db</w:t>
                               </w:r>
                             </w:p>
                             <w:p/>
@@ -6009,9 +5894,9 @@
                           </w:rPr>
                           <w:object w:dxaOrig="2760" w:dyaOrig="639">
                             <v:shape id="_x0000_i1448" type="#_x0000_t75" style="width:138pt;height:31.95pt" o:ole="">
-                              <v:imagedata r:id="rId107" o:title=""/>
+                              <v:imagedata r:id="rId132" o:title=""/>
                             </v:shape>
-                            <o:OLEObject Type="Embed" ProgID="Equation.DSMT4" ShapeID="_x0000_i1448" DrawAspect="Content" ObjectID="_1609438353" r:id="rId128"/>
+                            <o:OLEObject Type="Embed" ProgID="Equation.DSMT4" ShapeID="_x0000_i1448" DrawAspect="Content" ObjectID="_1609438353" r:id="rId133"/>
                           </w:object>
                         </w:r>
                         <w:r>
@@ -6059,9 +5944,9 @@
                           </w:rPr>
                           <w:object w:dxaOrig="4080" w:dyaOrig="3560">
                             <v:shape id="_x0000_i1447" type="#_x0000_t75" style="width:204pt;height:178pt" o:ole="">
-                              <v:imagedata r:id="rId109" o:title=""/>
+                              <v:imagedata r:id="rId134" o:title=""/>
                             </v:shape>
-                            <o:OLEObject Type="Embed" ProgID="Equation.DSMT4" ShapeID="_x0000_i1447" DrawAspect="Content" ObjectID="_1609438354" r:id="rId129"/>
+                            <o:OLEObject Type="Embed" ProgID="Equation.DSMT4" ShapeID="_x0000_i1447" DrawAspect="Content" ObjectID="_1609438354" r:id="rId135"/>
                           </w:object>
                         </w:r>
                         <w:r>
@@ -6075,9 +5960,9 @@
                           </w:rPr>
                           <w:object w:dxaOrig="3379" w:dyaOrig="360">
                             <v:shape id="_x0000_i1449" type="#_x0000_t75" style="width:168.95pt;height:18pt" o:ole="">
-                              <v:imagedata r:id="rId112" o:title=""/>
+                              <v:imagedata r:id="rId136" o:title=""/>
                             </v:shape>
-                            <o:OLEObject Type="Embed" ProgID="Equation.DSMT4" ShapeID="_x0000_i1449" DrawAspect="Content" ObjectID="_1609438355" r:id="rId130"/>
+                            <o:OLEObject Type="Embed" ProgID="Equation.DSMT4" ShapeID="_x0000_i1449" DrawAspect="Content" ObjectID="_1609438355" r:id="rId137"/>
                           </w:object>
                         </w:r>
                         <w:r>
@@ -6146,9 +6031,9 @@
                           </w:rPr>
                           <w:object w:dxaOrig="320" w:dyaOrig="300">
                             <v:shape id="_x0000_i1450" type="#_x0000_t75" style="width:16pt;height:15pt" o:ole="">
-                              <v:imagedata r:id="rId123" o:title=""/>
+                              <v:imagedata r:id="rId138" o:title=""/>
                             </v:shape>
-                            <o:OLEObject Type="Embed" ProgID="Equation.DSMT4" ShapeID="_x0000_i1450" DrawAspect="Content" ObjectID="_1609438356" r:id="rId131"/>
+                            <o:OLEObject Type="Embed" ProgID="Equation.DSMT4" ShapeID="_x0000_i1450" DrawAspect="Content" ObjectID="_1609438356" r:id="rId139"/>
                           </w:object>
                         </w:r>
                         <w:r>
@@ -6170,9 +6055,9 @@
                           </w:rPr>
                           <w:object w:dxaOrig="240" w:dyaOrig="220">
                             <v:shape id="_x0000_i1517" type="#_x0000_t75" style="width:12pt;height:11pt" o:ole="">
-                              <v:imagedata r:id="rId125" o:title=""/>
+                              <v:imagedata r:id="rId140" o:title=""/>
                             </v:shape>
-                            <o:OLEObject Type="Embed" ProgID="Equation.DSMT4" ShapeID="_x0000_i1517" DrawAspect="Content" ObjectID="_1609438357" r:id="rId132"/>
+                            <o:OLEObject Type="Embed" ProgID="Equation.DSMT4" ShapeID="_x0000_i1517" DrawAspect="Content" ObjectID="_1609438357" r:id="rId141"/>
                           </w:object>
                         </w:r>
                         <w:r>
@@ -6195,9 +6080,9 @@
                           </w:rPr>
                           <w:object w:dxaOrig="240" w:dyaOrig="220">
                             <v:shape id="_x0000_i1518" type="#_x0000_t75" style="width:12pt;height:11pt" o:ole="">
-                              <v:imagedata r:id="rId125" o:title=""/>
+                              <v:imagedata r:id="rId140" o:title=""/>
                             </v:shape>
-                            <o:OLEObject Type="Embed" ProgID="Equation.DSMT4" ShapeID="_x0000_i1518" DrawAspect="Content" ObjectID="_1609438358" r:id="rId133"/>
+                            <o:OLEObject Type="Embed" ProgID="Equation.DSMT4" ShapeID="_x0000_i1518" DrawAspect="Content" ObjectID="_1609438358" r:id="rId142"/>
                           </w:object>
                         </w:r>
                         <w:r>
@@ -6225,43 +6110,44 @@
     <w:p/>
     <w:p/>
     <w:p/>
-    <w:p>
-      <w:pPr>
-        <w:rPr>
-          <w:rFonts w:hint="eastAsia"/>
-        </w:rPr>
-      </w:pPr>
-    </w:p>
     <w:p/>
     <w:p/>
     <w:p/>
     <w:p/>
     <w:p/>
-    <w:p>
-      <w:pPr>
-        <w:rPr>
-          <w:rFonts w:hint="eastAsia"/>
-        </w:rPr>
-      </w:pPr>
-    </w:p>
-    <w:p/>
-    <w:p>
-      <w:pPr>
-        <w:rPr>
-          <w:rFonts w:hint="eastAsia"/>
-        </w:rPr>
-      </w:pPr>
-    </w:p>
     <w:p/>
     <w:p/>
     <w:p/>
     <w:p/>
+    <w:p/>
+    <w:p/>
+    <w:p/>
+    <w:p/>
+    <w:p/>
+    <w:p/>
+    <w:p/>
+    <w:p/>
+    <w:p/>
     <w:p>
       <w:pPr>
         <w:rPr>
           <w:rFonts w:hint="eastAsia"/>
+          <w:b/>
+          <w:sz w:val="44"/>
+          <w:szCs w:val="44"/>
         </w:rPr>
       </w:pPr>
+      <w:bookmarkStart w:id="1" w:name="_GoBack"/>
+      <w:r>
+        <w:rPr>
+          <w:rFonts w:hint="eastAsia"/>
+          <w:b/>
+          <w:sz w:val="44"/>
+          <w:szCs w:val="44"/>
+        </w:rPr>
+        <w:t>更新</w:t>
+      </w:r>
+      <w:bookmarkEnd w:id="1"/>
     </w:p>
     <w:sectPr>
       <w:pgSz w:w="11906" w:h="16838"/>
@@ -6671,6 +6557,7 @@
   <w:style w:type="character" w:default="1" w:styleId="a0">
     <w:name w:val="Default Paragraph Font"/>
     <w:uiPriority w:val="1"/>
+    <w:semiHidden/>
     <w:unhideWhenUsed/>
   </w:style>
   <w:style w:type="table" w:default="1" w:styleId="a1">
@@ -7043,7 +6930,7 @@
 </file>
 
 <file path=customXml/itemProps1.xml><?xml version="1.0" encoding="utf-8"?>
-<ds:datastoreItem xmlns:ds="http://schemas.openxmlformats.org/officeDocument/2006/customXml" ds:itemID="{33BFE7A6-E127-4D9C-9F95-51B7A64DCDD8}">
+<ds:datastoreItem xmlns:ds="http://schemas.openxmlformats.org/officeDocument/2006/customXml" ds:itemID="{C5281439-B1F9-47F1-9844-5D86A75706BB}">
   <ds:schemaRefs>
     <ds:schemaRef ds:uri="http://schemas.openxmlformats.org/officeDocument/2006/bibliography"/>
   </ds:schemaRefs>
